--- a/templates/свидетельство.docx
+++ b/templates/свидетельство.docx
@@ -376,15 +376,7 @@
                 <w:b/>
                 <w:bCs/>
               </w:rPr>
-              <w:t xml:space="preserve"> </w:t>
-            </w:r>
-            <w:proofErr w:type="gramStart"/>
-            <w:r>
-              <w:rPr>
-                <w:b/>
-                <w:bCs/>
-              </w:rPr>
-              <w:t xml:space="preserve">{{ </w:t>
+              <w:t xml:space="preserve"> {{ </w:t>
             </w:r>
             <w:r>
               <w:rPr>
@@ -394,7 +386,6 @@
               </w:rPr>
               <w:t>beginning</w:t>
             </w:r>
-            <w:proofErr w:type="gramEnd"/>
             <w:r>
               <w:rPr>
                 <w:b/>
@@ -841,13 +832,6 @@
               </w:rPr>
               <w:t xml:space="preserve"> </w:t>
             </w:r>
-          </w:p>
-          <w:p>
-            <w:pPr>
-              <w:pStyle w:val="Standard"/>
-              <w:ind w:right="19"/>
-              <w:jc w:val="center"/>
-            </w:pPr>
           </w:p>
           <w:p>
             <w:pPr>
